--- a/15. Leetcode/208. 实现 Trie (前缀树).docx
+++ b/15. Leetcode/208. 实现 Trie (前缀树).docx
@@ -262,6 +262,13 @@
           <w:lang w:val="en-US" w:eastAsia="zh-CN"/>
         </w:rPr>
       </w:pPr>
+      <w:r>
+        <w:rPr>
+          <w:rFonts w:hint="eastAsia"/>
+          <w:lang w:val="en-US" w:eastAsia="zh-CN"/>
+        </w:rPr>
+        <w:t>Trie树每层节点保存的元素就是26个字母，并且需要定义一个是否为末尾的变量。</w:t>
+      </w:r>
     </w:p>
     <w:p>
       <w:pPr>
@@ -328,20 +335,30 @@
           <w:rFonts w:hint="eastAsia"/>
           <w:lang w:val="en-US" w:eastAsia="zh-CN"/>
         </w:rPr>
-        <w:t xml:space="preserve">    bool isEnd;</w:t>
-      </w:r>
-    </w:p>
-    <w:p>
-      <w:pPr>
-        <w:ind w:firstLine="420" w:firstLineChars="0"/>
-        <w:rPr>
-          <w:rFonts w:hint="eastAsia"/>
-          <w:lang w:val="en-US" w:eastAsia="zh-CN"/>
-        </w:rPr>
-      </w:pPr>
-      <w:r>
-        <w:rPr>
-          <w:rFonts w:hint="eastAsia"/>
+        <w:t xml:space="preserve">   </w:t>
+      </w:r>
+      <w:r>
+        <w:rPr>
+          <w:rFonts w:hint="eastAsia"/>
+          <w:color w:val="FF0000"/>
+          <w:lang w:val="en-US" w:eastAsia="zh-CN"/>
+        </w:rPr>
+        <w:t xml:space="preserve"> bool isEnd;</w:t>
+      </w:r>
+    </w:p>
+    <w:p>
+      <w:pPr>
+        <w:ind w:firstLine="420" w:firstLineChars="0"/>
+        <w:rPr>
+          <w:rFonts w:hint="eastAsia"/>
+          <w:color w:val="FF0000"/>
+          <w:lang w:val="en-US" w:eastAsia="zh-CN"/>
+        </w:rPr>
+      </w:pPr>
+      <w:r>
+        <w:rPr>
+          <w:rFonts w:hint="eastAsia"/>
+          <w:color w:val="FF0000"/>
           <w:lang w:val="en-US" w:eastAsia="zh-CN"/>
         </w:rPr>
         <w:t xml:space="preserve">    Trie* next[26];</w:t>
@@ -544,15 +561,24 @@
         <w:ind w:firstLine="420" w:firstLineChars="0"/>
         <w:rPr>
           <w:rFonts w:hint="eastAsia"/>
-          <w:lang w:val="en-US" w:eastAsia="zh-CN"/>
-        </w:rPr>
-      </w:pPr>
-      <w:r>
-        <w:rPr>
-          <w:rFonts w:hint="eastAsia"/>
-          <w:lang w:val="en-US" w:eastAsia="zh-CN"/>
-        </w:rPr>
-        <w:t xml:space="preserve">                node-&gt;next[c-'a'] = new Trie();</w:t>
+          <w:color w:val="FF0000"/>
+          <w:lang w:val="en-US" w:eastAsia="zh-CN"/>
+        </w:rPr>
+      </w:pPr>
+      <w:r>
+        <w:rPr>
+          <w:rFonts w:hint="eastAsia"/>
+          <w:lang w:val="en-US" w:eastAsia="zh-CN"/>
+        </w:rPr>
+        <w:t xml:space="preserve">               </w:t>
+      </w:r>
+      <w:r>
+        <w:rPr>
+          <w:rFonts w:hint="eastAsia"/>
+          <w:color w:val="FF0000"/>
+          <w:lang w:val="en-US" w:eastAsia="zh-CN"/>
+        </w:rPr>
+        <w:t xml:space="preserve"> node-&gt;next[c-'a'] = new Trie();</w:t>
       </w:r>
     </w:p>
     <w:p>
@@ -576,15 +602,24 @@
         <w:ind w:firstLine="420" w:firstLineChars="0"/>
         <w:rPr>
           <w:rFonts w:hint="eastAsia"/>
-          <w:lang w:val="en-US" w:eastAsia="zh-CN"/>
-        </w:rPr>
-      </w:pPr>
-      <w:r>
-        <w:rPr>
-          <w:rFonts w:hint="eastAsia"/>
-          <w:lang w:val="en-US" w:eastAsia="zh-CN"/>
-        </w:rPr>
-        <w:t xml:space="preserve">            node = node-&gt;next[c-'a'];</w:t>
+          <w:color w:val="FF0000"/>
+          <w:lang w:val="en-US" w:eastAsia="zh-CN"/>
+        </w:rPr>
+      </w:pPr>
+      <w:r>
+        <w:rPr>
+          <w:rFonts w:hint="eastAsia"/>
+          <w:lang w:val="en-US" w:eastAsia="zh-CN"/>
+        </w:rPr>
+        <w:t xml:space="preserve">           </w:t>
+      </w:r>
+      <w:r>
+        <w:rPr>
+          <w:rFonts w:hint="eastAsia"/>
+          <w:color w:val="FF0000"/>
+          <w:lang w:val="en-US" w:eastAsia="zh-CN"/>
+        </w:rPr>
+        <w:t xml:space="preserve"> node = node-&gt;next[c-'a'];</w:t>
       </w:r>
     </w:p>
     <w:p>
@@ -608,15 +643,24 @@
         <w:ind w:firstLine="420" w:firstLineChars="0"/>
         <w:rPr>
           <w:rFonts w:hint="eastAsia"/>
-          <w:lang w:val="en-US" w:eastAsia="zh-CN"/>
-        </w:rPr>
-      </w:pPr>
-      <w:r>
-        <w:rPr>
-          <w:rFonts w:hint="eastAsia"/>
-          <w:lang w:val="en-US" w:eastAsia="zh-CN"/>
-        </w:rPr>
-        <w:t xml:space="preserve">        node-&gt;isEnd = true;</w:t>
+          <w:color w:val="FF0000"/>
+          <w:lang w:val="en-US" w:eastAsia="zh-CN"/>
+        </w:rPr>
+      </w:pPr>
+      <w:r>
+        <w:rPr>
+          <w:rFonts w:hint="eastAsia"/>
+          <w:lang w:val="en-US" w:eastAsia="zh-CN"/>
+        </w:rPr>
+        <w:t xml:space="preserve">      </w:t>
+      </w:r>
+      <w:r>
+        <w:rPr>
+          <w:rFonts w:hint="eastAsia"/>
+          <w:color w:val="FF0000"/>
+          <w:lang w:val="en-US" w:eastAsia="zh-CN"/>
+        </w:rPr>
+        <w:t xml:space="preserve">  node-&gt;isEnd = true;</w:t>
       </w:r>
     </w:p>
     <w:p>
@@ -736,15 +780,24 @@
         <w:ind w:firstLine="420" w:firstLineChars="0"/>
         <w:rPr>
           <w:rFonts w:hint="eastAsia"/>
-          <w:lang w:val="en-US" w:eastAsia="zh-CN"/>
-        </w:rPr>
-      </w:pPr>
-      <w:r>
-        <w:rPr>
-          <w:rFonts w:hint="eastAsia"/>
-          <w:lang w:val="en-US" w:eastAsia="zh-CN"/>
-        </w:rPr>
-        <w:t xml:space="preserve">            node = node-&gt;next[c - 'a'];</w:t>
+          <w:color w:val="FF0000"/>
+          <w:lang w:val="en-US" w:eastAsia="zh-CN"/>
+        </w:rPr>
+      </w:pPr>
+      <w:r>
+        <w:rPr>
+          <w:rFonts w:hint="eastAsia"/>
+          <w:lang w:val="en-US" w:eastAsia="zh-CN"/>
+        </w:rPr>
+        <w:t xml:space="preserve">           </w:t>
+      </w:r>
+      <w:r>
+        <w:rPr>
+          <w:rFonts w:hint="eastAsia"/>
+          <w:color w:val="FF0000"/>
+          <w:lang w:val="en-US" w:eastAsia="zh-CN"/>
+        </w:rPr>
+        <w:t xml:space="preserve"> node = node-&gt;next[c - 'a'];</w:t>
       </w:r>
     </w:p>
     <w:p>
@@ -1012,154 +1065,163 @@
         </w:rPr>
         <w:tab/>
       </w:r>
+      <w:r>
+        <w:rPr>
+          <w:rFonts w:hint="eastAsia"/>
+          <w:color w:val="FF0000"/>
+          <w:lang w:val="en-US" w:eastAsia="zh-CN"/>
+        </w:rPr>
+        <w:t>//不能直接返回true</w:t>
+      </w:r>
+    </w:p>
+    <w:p>
+      <w:pPr>
+        <w:ind w:firstLine="420" w:firstLineChars="0"/>
+        <w:rPr>
+          <w:rFonts w:hint="eastAsia"/>
+          <w:lang w:val="en-US" w:eastAsia="zh-CN"/>
+        </w:rPr>
+      </w:pPr>
+      <w:r>
+        <w:rPr>
+          <w:rFonts w:hint="eastAsia"/>
+          <w:lang w:val="en-US" w:eastAsia="zh-CN"/>
+        </w:rPr>
+        <w:t xml:space="preserve">    }</w:t>
+      </w:r>
+    </w:p>
+    <w:p>
+      <w:pPr>
+        <w:ind w:firstLine="420" w:firstLineChars="0"/>
+        <w:rPr>
+          <w:rFonts w:hint="eastAsia"/>
+          <w:lang w:val="en-US" w:eastAsia="zh-CN"/>
+        </w:rPr>
+      </w:pPr>
+    </w:p>
+    <w:p>
+      <w:pPr>
+        <w:ind w:firstLine="420" w:firstLineChars="0"/>
+        <w:rPr>
+          <w:rFonts w:hint="eastAsia"/>
+          <w:lang w:val="en-US" w:eastAsia="zh-CN"/>
+        </w:rPr>
+      </w:pPr>
+      <w:r>
+        <w:rPr>
+          <w:rFonts w:hint="eastAsia"/>
+          <w:lang w:val="en-US" w:eastAsia="zh-CN"/>
+        </w:rPr>
+        <w:t xml:space="preserve">    </w:t>
+      </w:r>
+    </w:p>
+    <w:p>
+      <w:pPr>
+        <w:ind w:left="420" w:leftChars="0" w:firstLine="420" w:firstLineChars="0"/>
+        <w:rPr>
+          <w:rFonts w:hint="eastAsia"/>
+          <w:lang w:val="en-US" w:eastAsia="zh-CN"/>
+        </w:rPr>
+      </w:pPr>
+      <w:r>
+        <w:rPr>
+          <w:rFonts w:hint="eastAsia"/>
+          <w:lang w:val="en-US" w:eastAsia="zh-CN"/>
+        </w:rPr>
+        <w:t>描述：判断 Trie 中是或有以 prefix 为前缀的单词</w:t>
+      </w:r>
+    </w:p>
+    <w:p>
+      <w:pPr>
+        <w:ind w:left="420" w:leftChars="0" w:firstLine="420" w:firstLineChars="0"/>
+        <w:rPr>
+          <w:rFonts w:hint="eastAsia"/>
+          <w:lang w:val="en-US" w:eastAsia="zh-CN"/>
+        </w:rPr>
+      </w:pPr>
+      <w:r>
+        <w:rPr>
+          <w:rFonts w:hint="eastAsia"/>
+          <w:lang w:val="en-US" w:eastAsia="zh-CN"/>
+        </w:rPr>
+        <w:t>实现：和 search 操作类似，只是不需要判断最后一个字符结点的isEnd，因为既然能匹配到最后一个字符，那后面一定有单词是以它为前缀的。</w:t>
+      </w:r>
+    </w:p>
+    <w:p>
+      <w:pPr>
+        <w:ind w:firstLine="420" w:firstLineChars="0"/>
+        <w:rPr>
+          <w:rFonts w:hint="eastAsia"/>
+          <w:lang w:val="en-US" w:eastAsia="zh-CN"/>
+        </w:rPr>
+      </w:pPr>
+      <w:r>
+        <w:rPr>
+          <w:rFonts w:hint="eastAsia"/>
+          <w:lang w:val="en-US" w:eastAsia="zh-CN"/>
+        </w:rPr>
+        <w:t xml:space="preserve">    bool startsWith(string prefix) {</w:t>
+      </w:r>
+    </w:p>
+    <w:p>
+      <w:pPr>
+        <w:ind w:firstLine="420" w:firstLineChars="0"/>
+        <w:rPr>
+          <w:rFonts w:hint="eastAsia"/>
+          <w:lang w:val="en-US" w:eastAsia="zh-CN"/>
+        </w:rPr>
+      </w:pPr>
+      <w:r>
+        <w:rPr>
+          <w:rFonts w:hint="eastAsia"/>
+          <w:lang w:val="en-US" w:eastAsia="zh-CN"/>
+        </w:rPr>
+        <w:t xml:space="preserve">        Trie* node = this;</w:t>
+      </w:r>
+    </w:p>
+    <w:p>
+      <w:pPr>
+        <w:ind w:firstLine="420" w:firstLineChars="0"/>
+        <w:rPr>
+          <w:rFonts w:hint="eastAsia"/>
+          <w:lang w:val="en-US" w:eastAsia="zh-CN"/>
+        </w:rPr>
+      </w:pPr>
+      <w:r>
+        <w:rPr>
+          <w:rFonts w:hint="eastAsia"/>
+          <w:lang w:val="en-US" w:eastAsia="zh-CN"/>
+        </w:rPr>
+        <w:t xml:space="preserve">        for (char c : prefix) {</w:t>
+      </w:r>
+    </w:p>
+    <w:p>
+      <w:pPr>
+        <w:ind w:firstLine="420" w:firstLineChars="0"/>
+        <w:rPr>
+          <w:rFonts w:hint="eastAsia"/>
+          <w:color w:val="FF0000"/>
+          <w:lang w:val="en-US" w:eastAsia="zh-CN"/>
+        </w:rPr>
+      </w:pPr>
+      <w:r>
+        <w:rPr>
+          <w:rFonts w:hint="eastAsia"/>
+          <w:lang w:val="en-US" w:eastAsia="zh-CN"/>
+        </w:rPr>
+        <w:t xml:space="preserve">          </w:t>
+      </w:r>
       <w:bookmarkStart w:id="0" w:name="_GoBack"/>
-      <w:bookmarkEnd w:id="0"/>
       <w:r>
         <w:rPr>
           <w:rFonts w:hint="eastAsia"/>
           <w:color w:val="FF0000"/>
           <w:lang w:val="en-US" w:eastAsia="zh-CN"/>
         </w:rPr>
-        <w:t>//不能直接返回true</w:t>
-      </w:r>
-    </w:p>
-    <w:p>
-      <w:pPr>
-        <w:ind w:firstLine="420" w:firstLineChars="0"/>
-        <w:rPr>
-          <w:rFonts w:hint="eastAsia"/>
-          <w:lang w:val="en-US" w:eastAsia="zh-CN"/>
-        </w:rPr>
-      </w:pPr>
-      <w:r>
-        <w:rPr>
-          <w:rFonts w:hint="eastAsia"/>
-          <w:lang w:val="en-US" w:eastAsia="zh-CN"/>
-        </w:rPr>
-        <w:t xml:space="preserve">    }</w:t>
-      </w:r>
-    </w:p>
-    <w:p>
-      <w:pPr>
-        <w:ind w:firstLine="420" w:firstLineChars="0"/>
-        <w:rPr>
-          <w:rFonts w:hint="eastAsia"/>
-          <w:lang w:val="en-US" w:eastAsia="zh-CN"/>
-        </w:rPr>
-      </w:pPr>
-    </w:p>
-    <w:p>
-      <w:pPr>
-        <w:ind w:firstLine="420" w:firstLineChars="0"/>
-        <w:rPr>
-          <w:rFonts w:hint="eastAsia"/>
-          <w:lang w:val="en-US" w:eastAsia="zh-CN"/>
-        </w:rPr>
-      </w:pPr>
-      <w:r>
-        <w:rPr>
-          <w:rFonts w:hint="eastAsia"/>
-          <w:lang w:val="en-US" w:eastAsia="zh-CN"/>
-        </w:rPr>
-        <w:t xml:space="preserve">    </w:t>
-      </w:r>
-    </w:p>
-    <w:p>
-      <w:pPr>
-        <w:ind w:left="420" w:leftChars="0" w:firstLine="420" w:firstLineChars="0"/>
-        <w:rPr>
-          <w:rFonts w:hint="eastAsia"/>
-          <w:lang w:val="en-US" w:eastAsia="zh-CN"/>
-        </w:rPr>
-      </w:pPr>
-      <w:r>
-        <w:rPr>
-          <w:rFonts w:hint="eastAsia"/>
-          <w:lang w:val="en-US" w:eastAsia="zh-CN"/>
-        </w:rPr>
-        <w:t>描述：判断 Trie 中是或有以 prefix 为前缀的单词</w:t>
-      </w:r>
-    </w:p>
-    <w:p>
-      <w:pPr>
-        <w:ind w:left="420" w:leftChars="0" w:firstLine="420" w:firstLineChars="0"/>
-        <w:rPr>
-          <w:rFonts w:hint="eastAsia"/>
-          <w:lang w:val="en-US" w:eastAsia="zh-CN"/>
-        </w:rPr>
-      </w:pPr>
-      <w:r>
-        <w:rPr>
-          <w:rFonts w:hint="eastAsia"/>
-          <w:lang w:val="en-US" w:eastAsia="zh-CN"/>
-        </w:rPr>
-        <w:t>实现：和 search 操作类似，只是不需要判断最后一个字符结点的isEnd，因为既然能匹配到最后一个字符，那后面一定有单词是以它为前缀的。</w:t>
-      </w:r>
-    </w:p>
-    <w:p>
-      <w:pPr>
-        <w:ind w:firstLine="420" w:firstLineChars="0"/>
-        <w:rPr>
-          <w:rFonts w:hint="eastAsia"/>
-          <w:lang w:val="en-US" w:eastAsia="zh-CN"/>
-        </w:rPr>
-      </w:pPr>
-      <w:r>
-        <w:rPr>
-          <w:rFonts w:hint="eastAsia"/>
-          <w:lang w:val="en-US" w:eastAsia="zh-CN"/>
-        </w:rPr>
-        <w:t xml:space="preserve">    bool startsWith(string prefix) {</w:t>
-      </w:r>
-    </w:p>
-    <w:p>
-      <w:pPr>
-        <w:ind w:firstLine="420" w:firstLineChars="0"/>
-        <w:rPr>
-          <w:rFonts w:hint="eastAsia"/>
-          <w:lang w:val="en-US" w:eastAsia="zh-CN"/>
-        </w:rPr>
-      </w:pPr>
-      <w:r>
-        <w:rPr>
-          <w:rFonts w:hint="eastAsia"/>
-          <w:lang w:val="en-US" w:eastAsia="zh-CN"/>
-        </w:rPr>
-        <w:t xml:space="preserve">        Trie* node = this;</w:t>
-      </w:r>
-    </w:p>
-    <w:p>
-      <w:pPr>
-        <w:ind w:firstLine="420" w:firstLineChars="0"/>
-        <w:rPr>
-          <w:rFonts w:hint="eastAsia"/>
-          <w:lang w:val="en-US" w:eastAsia="zh-CN"/>
-        </w:rPr>
-      </w:pPr>
-      <w:r>
-        <w:rPr>
-          <w:rFonts w:hint="eastAsia"/>
-          <w:lang w:val="en-US" w:eastAsia="zh-CN"/>
-        </w:rPr>
-        <w:t xml:space="preserve">        for (char c : prefix) {</w:t>
-      </w:r>
-    </w:p>
-    <w:p>
-      <w:pPr>
-        <w:ind w:firstLine="420" w:firstLineChars="0"/>
-        <w:rPr>
-          <w:rFonts w:hint="eastAsia"/>
-          <w:lang w:val="en-US" w:eastAsia="zh-CN"/>
-        </w:rPr>
-      </w:pPr>
-      <w:r>
-        <w:rPr>
-          <w:rFonts w:hint="eastAsia"/>
-          <w:lang w:val="en-US" w:eastAsia="zh-CN"/>
-        </w:rPr>
-        <w:t xml:space="preserve">            node = node-&gt;next[c-'a'];</w:t>
-      </w:r>
-    </w:p>
+        <w:t xml:space="preserve">  node = node-&gt;next[c-'a'];</w:t>
+      </w:r>
+    </w:p>
+    <w:bookmarkEnd w:id="0"/>
     <w:p>
       <w:pPr>
         <w:ind w:firstLine="420" w:firstLineChars="0"/>
